--- a/Primeiras Páginas Interativas com JavaScript/02 - condicionais/anotações.docx
+++ b/Primeiras Páginas Interativas com JavaScript/02 - condicionais/anotações.docx
@@ -9,19 +9,29 @@
           <w:ilvl w:val="0"/>
           <w:numId w:val="4"/>
         </w:numPr>
-        <w:spacing w:after="0"/>
+        <w:spacing w:after="0" w:line="360" w:lineRule="auto"/>
         <w:ind w:left="360"/>
         <w:rPr>
           <w:lang w:val="pt-BR"/>
         </w:rPr>
       </w:pPr>
-      <w:r>
-        <w:rPr>
-          <w:b/>
-          <w:bCs/>
-          <w:lang w:val="pt-BR"/>
-        </w:rPr>
-        <w:t xml:space="preserve">Boolean: </w:t>
+      <w:proofErr w:type="spellStart"/>
+      <w:r>
+        <w:rPr>
+          <w:b/>
+          <w:bCs/>
+          <w:lang w:val="pt-BR"/>
+        </w:rPr>
+        <w:t>Boolean</w:t>
+      </w:r>
+      <w:proofErr w:type="spellEnd"/>
+      <w:r>
+        <w:rPr>
+          <w:b/>
+          <w:bCs/>
+          <w:lang w:val="pt-BR"/>
+        </w:rPr>
+        <w:t xml:space="preserve">: </w:t>
       </w:r>
       <w:r>
         <w:rPr>
@@ -29,13 +39,23 @@
         </w:rPr>
         <w:t xml:space="preserve">variável do tipo </w:t>
       </w:r>
-      <w:r>
-        <w:rPr>
-          <w:b/>
-          <w:bCs/>
-          <w:lang w:val="pt-BR"/>
-        </w:rPr>
-        <w:t xml:space="preserve">True </w:t>
+      <w:proofErr w:type="spellStart"/>
+      <w:r>
+        <w:rPr>
+          <w:b/>
+          <w:bCs/>
+          <w:lang w:val="pt-BR"/>
+        </w:rPr>
+        <w:t>True</w:t>
+      </w:r>
+      <w:proofErr w:type="spellEnd"/>
+      <w:r>
+        <w:rPr>
+          <w:b/>
+          <w:bCs/>
+          <w:lang w:val="pt-BR"/>
+        </w:rPr>
+        <w:t xml:space="preserve"> </w:t>
       </w:r>
       <w:r>
         <w:rPr>
@@ -59,7 +79,7 @@
           <w:ilvl w:val="0"/>
           <w:numId w:val="4"/>
         </w:numPr>
-        <w:spacing w:after="0"/>
+        <w:spacing w:after="0" w:line="360" w:lineRule="auto"/>
         <w:ind w:left="360"/>
         <w:rPr>
           <w:lang w:val="pt-BR"/>
@@ -87,7 +107,7 @@
           <w:ilvl w:val="0"/>
           <w:numId w:val="4"/>
         </w:numPr>
-        <w:spacing w:after="0"/>
+        <w:spacing w:after="0" w:line="360" w:lineRule="auto"/>
         <w:ind w:left="360"/>
         <w:rPr>
           <w:lang w:val="pt-BR"/>
@@ -159,8 +179,36 @@
           <w:u w:val="single"/>
           <w:lang w:val="pt-BR"/>
         </w:rPr>
-        <w:t xml:space="preserve"> e compara tipos diferente, como str e int</w:t>
-      </w:r>
+        <w:t xml:space="preserve"> e compara tipos diferente, como </w:t>
+      </w:r>
+      <w:proofErr w:type="spellStart"/>
+      <w:r>
+        <w:rPr>
+          <w:color w:val="FF0000"/>
+          <w:u w:val="single"/>
+          <w:lang w:val="pt-BR"/>
+        </w:rPr>
+        <w:t>str</w:t>
+      </w:r>
+      <w:proofErr w:type="spellEnd"/>
+      <w:r>
+        <w:rPr>
+          <w:color w:val="FF0000"/>
+          <w:u w:val="single"/>
+          <w:lang w:val="pt-BR"/>
+        </w:rPr>
+        <w:t xml:space="preserve"> e </w:t>
+      </w:r>
+      <w:proofErr w:type="spellStart"/>
+      <w:r>
+        <w:rPr>
+          <w:color w:val="FF0000"/>
+          <w:u w:val="single"/>
+          <w:lang w:val="pt-BR"/>
+        </w:rPr>
+        <w:t>int</w:t>
+      </w:r>
+      <w:proofErr w:type="spellEnd"/>
       <w:r>
         <w:rPr>
           <w:lang w:val="pt-BR"/>
@@ -187,7 +235,7 @@
           <w:ilvl w:val="0"/>
           <w:numId w:val="4"/>
         </w:numPr>
-        <w:spacing w:after="0"/>
+        <w:spacing w:after="0" w:line="360" w:lineRule="auto"/>
         <w:ind w:left="360"/>
         <w:rPr>
           <w:lang w:val="pt-BR"/>
@@ -199,13 +247,37 @@
           <w:bCs/>
           <w:lang w:val="pt-BR"/>
         </w:rPr>
-        <w:t>Module operator</w:t>
-      </w:r>
-      <w:r>
-        <w:rPr>
-          <w:lang w:val="pt-BR"/>
-        </w:rPr>
-        <w:t xml:space="preserve"> no js: </w:t>
+        <w:t xml:space="preserve">Module </w:t>
+      </w:r>
+      <w:proofErr w:type="spellStart"/>
+      <w:r>
+        <w:rPr>
+          <w:b/>
+          <w:bCs/>
+          <w:lang w:val="pt-BR"/>
+        </w:rPr>
+        <w:t>operator</w:t>
+      </w:r>
+      <w:proofErr w:type="spellEnd"/>
+      <w:r>
+        <w:rPr>
+          <w:lang w:val="pt-BR"/>
+        </w:rPr>
+        <w:t xml:space="preserve"> no </w:t>
+      </w:r>
+      <w:proofErr w:type="spellStart"/>
+      <w:r>
+        <w:rPr>
+          <w:lang w:val="pt-BR"/>
+        </w:rPr>
+        <w:t>js</w:t>
+      </w:r>
+      <w:proofErr w:type="spellEnd"/>
+      <w:r>
+        <w:rPr>
+          <w:lang w:val="pt-BR"/>
+        </w:rPr>
+        <w:t xml:space="preserve">: </w:t>
       </w:r>
       <w:r>
         <w:rPr>
@@ -223,7 +295,7 @@
           <w:ilvl w:val="0"/>
           <w:numId w:val="4"/>
         </w:numPr>
-        <w:spacing w:after="0"/>
+        <w:spacing w:after="0" w:line="360" w:lineRule="auto"/>
         <w:ind w:left="270" w:hanging="270"/>
         <w:rPr>
           <w:lang w:val="pt-BR"/>
@@ -235,7 +307,25 @@
           <w:bCs/>
           <w:lang w:val="pt-BR"/>
         </w:rPr>
-        <w:t xml:space="preserve">Negação no js (NOT): ! </w:t>
+        <w:t xml:space="preserve">Negação no </w:t>
+      </w:r>
+      <w:proofErr w:type="spellStart"/>
+      <w:r>
+        <w:rPr>
+          <w:b/>
+          <w:bCs/>
+          <w:lang w:val="pt-BR"/>
+        </w:rPr>
+        <w:t>js</w:t>
+      </w:r>
+      <w:proofErr w:type="spellEnd"/>
+      <w:r>
+        <w:rPr>
+          <w:b/>
+          <w:bCs/>
+          <w:lang w:val="pt-BR"/>
+        </w:rPr>
+        <w:t xml:space="preserve"> (NOT): ! </w:t>
       </w:r>
       <w:r>
         <w:rPr>
@@ -251,7 +341,7 @@
           <w:ilvl w:val="0"/>
           <w:numId w:val="4"/>
         </w:numPr>
-        <w:spacing w:after="0"/>
+        <w:spacing w:after="0" w:line="360" w:lineRule="auto"/>
         <w:ind w:left="270" w:hanging="270"/>
         <w:rPr>
           <w:lang w:val="pt-BR"/>
@@ -281,6 +371,7 @@
         </w:rPr>
         <w:t xml:space="preserve">o sufixo </w:t>
       </w:r>
+      <w:proofErr w:type="spellStart"/>
       <w:r>
         <w:rPr>
           <w:b/>
@@ -289,11 +380,12 @@
         </w:rPr>
         <w:t>is</w:t>
       </w:r>
-    </w:p>
-    <w:p>
-      <w:pPr>
-        <w:pStyle w:val="ListParagraph"/>
-        <w:spacing w:after="0"/>
+      <w:proofErr w:type="spellEnd"/>
+    </w:p>
+    <w:p>
+      <w:pPr>
+        <w:pStyle w:val="ListParagraph"/>
+        <w:spacing w:after="0" w:line="360" w:lineRule="auto"/>
         <w:ind w:left="270"/>
         <w:rPr>
           <w:lang w:val="pt-BR"/>
@@ -305,14 +397,25 @@
         </w:rPr>
         <w:t xml:space="preserve">Ex.: </w:t>
       </w:r>
-      <w:r>
-        <w:rPr>
-          <w:b/>
-          <w:bCs/>
-          <w:lang w:val="pt-BR"/>
-        </w:rPr>
-        <w:t xml:space="preserve">const </w:t>
-      </w:r>
+      <w:proofErr w:type="spellStart"/>
+      <w:r>
+        <w:rPr>
+          <w:b/>
+          <w:bCs/>
+          <w:lang w:val="pt-BR"/>
+        </w:rPr>
+        <w:t>const</w:t>
+      </w:r>
+      <w:proofErr w:type="spellEnd"/>
+      <w:r>
+        <w:rPr>
+          <w:b/>
+          <w:bCs/>
+          <w:lang w:val="pt-BR"/>
+        </w:rPr>
+        <w:t xml:space="preserve"> </w:t>
+      </w:r>
+      <w:proofErr w:type="spellStart"/>
       <w:r>
         <w:rPr>
           <w:b/>
@@ -328,7 +431,16 @@
           <w:bCs/>
           <w:lang w:val="pt-BR"/>
         </w:rPr>
-        <w:t xml:space="preserve">NumeroPar </w:t>
+        <w:t>NumeroPar</w:t>
+      </w:r>
+      <w:proofErr w:type="spellEnd"/>
+      <w:r>
+        <w:rPr>
+          <w:b/>
+          <w:bCs/>
+          <w:lang w:val="pt-BR"/>
+        </w:rPr>
+        <w:t xml:space="preserve"> </w:t>
       </w:r>
       <w:r>
         <w:rPr>
@@ -344,7 +456,7 @@
           <w:ilvl w:val="0"/>
           <w:numId w:val="4"/>
         </w:numPr>
-        <w:spacing w:after="0"/>
+        <w:spacing w:after="0" w:line="360" w:lineRule="auto"/>
         <w:ind w:left="270" w:hanging="270"/>
         <w:rPr>
           <w:lang w:val="pt-BR"/>
@@ -374,13 +486,23 @@
         </w:rPr>
         <w:t xml:space="preserve">selecionado, ao pressionar </w:t>
       </w:r>
-      <w:r>
-        <w:rPr>
-          <w:b/>
-          <w:bCs/>
-          <w:lang w:val="pt-BR"/>
-        </w:rPr>
-        <w:t xml:space="preserve">alt </w:t>
+      <w:proofErr w:type="spellStart"/>
+      <w:r>
+        <w:rPr>
+          <w:b/>
+          <w:bCs/>
+          <w:lang w:val="pt-BR"/>
+        </w:rPr>
+        <w:t>alt</w:t>
+      </w:r>
+      <w:proofErr w:type="spellEnd"/>
+      <w:r>
+        <w:rPr>
+          <w:b/>
+          <w:bCs/>
+          <w:lang w:val="pt-BR"/>
+        </w:rPr>
+        <w:t xml:space="preserve"> </w:t>
       </w:r>
       <w:r>
         <w:rPr>
@@ -412,7 +534,7 @@
           <w:ilvl w:val="0"/>
           <w:numId w:val="4"/>
         </w:numPr>
-        <w:spacing w:after="0"/>
+        <w:spacing w:after="0" w:line="360" w:lineRule="auto"/>
         <w:ind w:left="270" w:hanging="270"/>
         <w:rPr>
           <w:lang w:val="pt-BR"/>
@@ -424,13 +546,23 @@
         </w:rPr>
         <w:t xml:space="preserve">Teclas </w:t>
       </w:r>
-      <w:r>
-        <w:rPr>
-          <w:b/>
-          <w:bCs/>
-          <w:lang w:val="pt-BR"/>
-        </w:rPr>
-        <w:t>alt + shift + F</w:t>
+      <w:proofErr w:type="spellStart"/>
+      <w:r>
+        <w:rPr>
+          <w:b/>
+          <w:bCs/>
+          <w:lang w:val="pt-BR"/>
+        </w:rPr>
+        <w:t>alt</w:t>
+      </w:r>
+      <w:proofErr w:type="spellEnd"/>
+      <w:r>
+        <w:rPr>
+          <w:b/>
+          <w:bCs/>
+          <w:lang w:val="pt-BR"/>
+        </w:rPr>
+        <w:t xml:space="preserve"> + shift + F</w:t>
       </w:r>
       <w:r>
         <w:rPr>
@@ -452,7 +584,7 @@
           <w:ilvl w:val="0"/>
           <w:numId w:val="4"/>
         </w:numPr>
-        <w:spacing w:after="0"/>
+        <w:spacing w:after="0" w:line="360" w:lineRule="auto"/>
         <w:ind w:left="270" w:hanging="270"/>
         <w:rPr>
           <w:lang w:val="pt-BR"/>
@@ -464,13 +596,23 @@
         </w:rPr>
         <w:t xml:space="preserve">Se declararmos uma variável como </w:t>
       </w:r>
-      <w:r>
-        <w:rPr>
-          <w:b/>
-          <w:bCs/>
-          <w:lang w:val="pt-BR"/>
-        </w:rPr>
-        <w:t xml:space="preserve">const </w:t>
+      <w:proofErr w:type="spellStart"/>
+      <w:r>
+        <w:rPr>
+          <w:b/>
+          <w:bCs/>
+          <w:lang w:val="pt-BR"/>
+        </w:rPr>
+        <w:t>const</w:t>
+      </w:r>
+      <w:proofErr w:type="spellEnd"/>
+      <w:r>
+        <w:rPr>
+          <w:b/>
+          <w:bCs/>
+          <w:lang w:val="pt-BR"/>
+        </w:rPr>
+        <w:t xml:space="preserve"> </w:t>
       </w:r>
       <w:r>
         <w:rPr>
@@ -478,6 +620,7 @@
         </w:rPr>
         <w:t xml:space="preserve">ou </w:t>
       </w:r>
+      <w:proofErr w:type="spellStart"/>
       <w:r>
         <w:rPr>
           <w:b/>
@@ -486,6 +629,7 @@
         </w:rPr>
         <w:t>let</w:t>
       </w:r>
+      <w:proofErr w:type="spellEnd"/>
       <w:r>
         <w:rPr>
           <w:lang w:val="pt-BR"/>
@@ -502,7 +646,7 @@
     <w:p>
       <w:pPr>
         <w:pStyle w:val="ListParagraph"/>
-        <w:spacing w:after="0"/>
+        <w:spacing w:after="0" w:line="360" w:lineRule="auto"/>
         <w:ind w:left="360"/>
         <w:rPr>
           <w:lang w:val="pt-BR"/>
@@ -512,7 +656,7 @@
     <w:p>
       <w:pPr>
         <w:pStyle w:val="ListParagraph"/>
-        <w:spacing w:after="0"/>
+        <w:spacing w:after="0" w:line="360" w:lineRule="auto"/>
         <w:ind w:left="360"/>
         <w:jc w:val="center"/>
         <w:rPr>
@@ -547,7 +691,7 @@
     <w:p>
       <w:pPr>
         <w:pStyle w:val="ListParagraph"/>
-        <w:spacing w:after="0"/>
+        <w:spacing w:after="0" w:line="360" w:lineRule="auto"/>
         <w:ind w:left="360"/>
         <w:jc w:val="center"/>
         <w:rPr>
@@ -560,7 +704,7 @@
     <w:p>
       <w:pPr>
         <w:pStyle w:val="ListParagraph"/>
-        <w:spacing w:after="0"/>
+        <w:spacing w:after="0" w:line="360" w:lineRule="auto"/>
         <w:ind w:left="360"/>
         <w:jc w:val="center"/>
         <w:rPr>
@@ -572,6 +716,7 @@
           <w:lang w:val="pt-BR"/>
         </w:rPr>
       </w:pPr>
+      <w:proofErr w:type="spellStart"/>
       <w:r>
         <w:rPr>
           <w:b/>
@@ -583,6 +728,7 @@
         </w:rPr>
         <w:t>If</w:t>
       </w:r>
+      <w:proofErr w:type="spellEnd"/>
       <w:r>
         <w:rPr>
           <w:b/>
@@ -653,7 +799,7 @@
     <w:p>
       <w:pPr>
         <w:pStyle w:val="ListParagraph"/>
-        <w:spacing w:after="0"/>
+        <w:spacing w:after="0" w:line="360" w:lineRule="auto"/>
         <w:ind w:left="3960" w:firstLine="360"/>
         <w:rPr>
           <w:b/>
@@ -679,7 +825,7 @@
     <w:p>
       <w:pPr>
         <w:pStyle w:val="ListParagraph"/>
-        <w:spacing w:after="0"/>
+        <w:spacing w:after="0" w:line="360" w:lineRule="auto"/>
         <w:ind w:left="2880" w:firstLine="720"/>
         <w:rPr>
           <w:b/>
@@ -716,7 +862,7 @@
     <w:p>
       <w:pPr>
         <w:pStyle w:val="ListParagraph"/>
-        <w:spacing w:after="0"/>
+        <w:spacing w:after="0" w:line="360" w:lineRule="auto"/>
         <w:ind w:left="360"/>
         <w:jc w:val="center"/>
         <w:rPr>
@@ -729,7 +875,7 @@
     <w:p>
       <w:pPr>
         <w:pStyle w:val="ListParagraph"/>
-        <w:spacing w:after="0"/>
+        <w:spacing w:after="0" w:line="360" w:lineRule="auto"/>
         <w:ind w:left="270"/>
         <w:jc w:val="center"/>
         <w:rPr>
@@ -754,7 +900,7 @@
     <w:p>
       <w:pPr>
         <w:pStyle w:val="ListParagraph"/>
-        <w:spacing w:after="0"/>
+        <w:spacing w:after="0" w:line="360" w:lineRule="auto"/>
         <w:ind w:left="270"/>
         <w:jc w:val="center"/>
         <w:rPr>
@@ -767,7 +913,7 @@
     <w:p>
       <w:pPr>
         <w:pStyle w:val="ListParagraph"/>
-        <w:spacing w:after="0"/>
+        <w:spacing w:after="0" w:line="360" w:lineRule="auto"/>
         <w:ind w:left="270"/>
         <w:jc w:val="center"/>
         <w:rPr>
@@ -779,22 +925,35 @@
           <w:lang w:val="pt-BR"/>
         </w:rPr>
       </w:pPr>
-      <w:r>
-        <w:rPr>
-          <w:b/>
-          <w:bCs/>
-          <w:color w:val="FF0000"/>
-          <w:sz w:val="24"/>
-          <w:szCs w:val="24"/>
-          <w:lang w:val="pt-BR"/>
-        </w:rPr>
-        <w:t>If (condição) {</w:t>
-      </w:r>
-    </w:p>
-    <w:p>
-      <w:pPr>
-        <w:pStyle w:val="ListParagraph"/>
-        <w:spacing w:after="0"/>
+      <w:proofErr w:type="spellStart"/>
+      <w:r>
+        <w:rPr>
+          <w:b/>
+          <w:bCs/>
+          <w:color w:val="FF0000"/>
+          <w:sz w:val="24"/>
+          <w:szCs w:val="24"/>
+          <w:lang w:val="pt-BR"/>
+        </w:rPr>
+        <w:t>If</w:t>
+      </w:r>
+      <w:proofErr w:type="spellEnd"/>
+      <w:r>
+        <w:rPr>
+          <w:b/>
+          <w:bCs/>
+          <w:color w:val="FF0000"/>
+          <w:sz w:val="24"/>
+          <w:szCs w:val="24"/>
+          <w:lang w:val="pt-BR"/>
+        </w:rPr>
+        <w:t xml:space="preserve"> (condição) {</w:t>
+      </w:r>
+    </w:p>
+    <w:p>
+      <w:pPr>
+        <w:pStyle w:val="ListParagraph"/>
+        <w:spacing w:after="0" w:line="360" w:lineRule="auto"/>
         <w:ind w:left="3600" w:firstLine="720"/>
         <w:rPr>
           <w:b/>
@@ -830,7 +989,7 @@
     </w:p>
     <w:p>
       <w:pPr>
-        <w:spacing w:after="0"/>
+        <w:spacing w:after="0" w:line="360" w:lineRule="auto"/>
         <w:ind w:left="2880" w:firstLine="720"/>
         <w:rPr>
           <w:b/>
@@ -861,13 +1020,37 @@
           <w:szCs w:val="24"/>
           <w:lang w:val="pt-BR"/>
         </w:rPr>
-        <w:t>} else {</w:t>
-      </w:r>
-    </w:p>
-    <w:p>
-      <w:pPr>
-        <w:pStyle w:val="ListParagraph"/>
-        <w:spacing w:after="0"/>
+        <w:t xml:space="preserve">} </w:t>
+      </w:r>
+      <w:proofErr w:type="spellStart"/>
+      <w:r>
+        <w:rPr>
+          <w:b/>
+          <w:bCs/>
+          <w:color w:val="FF0000"/>
+          <w:sz w:val="24"/>
+          <w:szCs w:val="24"/>
+          <w:lang w:val="pt-BR"/>
+        </w:rPr>
+        <w:t>else</w:t>
+      </w:r>
+      <w:proofErr w:type="spellEnd"/>
+      <w:r>
+        <w:rPr>
+          <w:b/>
+          <w:bCs/>
+          <w:color w:val="FF0000"/>
+          <w:sz w:val="24"/>
+          <w:szCs w:val="24"/>
+          <w:lang w:val="pt-BR"/>
+        </w:rPr>
+        <w:t xml:space="preserve"> {</w:t>
+      </w:r>
+    </w:p>
+    <w:p>
+      <w:pPr>
+        <w:pStyle w:val="ListParagraph"/>
+        <w:spacing w:after="0" w:line="360" w:lineRule="auto"/>
         <w:ind w:left="3870" w:firstLine="450"/>
         <w:rPr>
           <w:b/>
@@ -893,7 +1076,7 @@
     <w:p>
       <w:pPr>
         <w:pStyle w:val="ListParagraph"/>
-        <w:spacing w:after="0"/>
+        <w:spacing w:after="0" w:line="360" w:lineRule="auto"/>
         <w:ind w:left="270"/>
         <w:rPr>
           <w:b/>
@@ -986,7 +1169,7 @@
     <w:p>
       <w:pPr>
         <w:pStyle w:val="ListParagraph"/>
-        <w:spacing w:after="0"/>
+        <w:spacing w:after="0" w:line="360" w:lineRule="auto"/>
         <w:ind w:left="270"/>
         <w:jc w:val="center"/>
         <w:rPr>
@@ -1002,12 +1185,28 @@
     <w:p>
       <w:pPr>
         <w:pStyle w:val="ListParagraph"/>
-        <w:spacing w:after="0"/>
+        <w:spacing w:after="0" w:line="360" w:lineRule="auto"/>
         <w:ind w:left="270"/>
         <w:jc w:val="center"/>
         <w:rPr>
           <w:b/>
           <w:bCs/>
+          <w:color w:val="FF0000"/>
+          <w:sz w:val="24"/>
+          <w:szCs w:val="24"/>
+          <w:lang w:val="pt-BR"/>
+        </w:rPr>
+      </w:pPr>
+    </w:p>
+    <w:p>
+      <w:pPr>
+        <w:pStyle w:val="ListParagraph"/>
+        <w:spacing w:after="0" w:line="360" w:lineRule="auto"/>
+        <w:ind w:left="270"/>
+        <w:jc w:val="center"/>
+        <w:rPr>
+          <w:b/>
+          <w:bCs/>
           <w:sz w:val="32"/>
           <w:szCs w:val="32"/>
           <w:lang w:val="pt-BR"/>
@@ -1021,13 +1220,14 @@
           <w:szCs w:val="32"/>
           <w:lang w:val="pt-BR"/>
         </w:rPr>
+        <w:lastRenderedPageBreak/>
         <w:t>Condicional Aninhada</w:t>
       </w:r>
     </w:p>
     <w:p>
       <w:pPr>
         <w:pStyle w:val="ListParagraph"/>
-        <w:spacing w:after="0"/>
+        <w:spacing w:after="0" w:line="360" w:lineRule="auto"/>
         <w:ind w:left="270"/>
         <w:jc w:val="center"/>
         <w:rPr>
@@ -1042,7 +1242,7 @@
     <w:p>
       <w:pPr>
         <w:pStyle w:val="ListParagraph"/>
-        <w:spacing w:after="0"/>
+        <w:spacing w:after="0" w:line="360" w:lineRule="auto"/>
         <w:ind w:left="270"/>
         <w:jc w:val="center"/>
         <w:rPr>
@@ -1054,22 +1254,35 @@
           <w:lang w:val="pt-BR"/>
         </w:rPr>
       </w:pPr>
-      <w:r>
-        <w:rPr>
-          <w:b/>
-          <w:bCs/>
-          <w:color w:val="FF0000"/>
-          <w:sz w:val="24"/>
-          <w:szCs w:val="24"/>
-          <w:lang w:val="pt-BR"/>
-        </w:rPr>
-        <w:t>If (condição) {</w:t>
-      </w:r>
-    </w:p>
-    <w:p>
-      <w:pPr>
-        <w:pStyle w:val="ListParagraph"/>
-        <w:spacing w:after="0"/>
+      <w:proofErr w:type="spellStart"/>
+      <w:r>
+        <w:rPr>
+          <w:b/>
+          <w:bCs/>
+          <w:color w:val="FF0000"/>
+          <w:sz w:val="24"/>
+          <w:szCs w:val="24"/>
+          <w:lang w:val="pt-BR"/>
+        </w:rPr>
+        <w:t>If</w:t>
+      </w:r>
+      <w:proofErr w:type="spellEnd"/>
+      <w:r>
+        <w:rPr>
+          <w:b/>
+          <w:bCs/>
+          <w:color w:val="FF0000"/>
+          <w:sz w:val="24"/>
+          <w:szCs w:val="24"/>
+          <w:lang w:val="pt-BR"/>
+        </w:rPr>
+        <w:t xml:space="preserve"> (condição) {</w:t>
+      </w:r>
+    </w:p>
+    <w:p>
+      <w:pPr>
+        <w:pStyle w:val="ListParagraph"/>
+        <w:spacing w:after="0" w:line="360" w:lineRule="auto"/>
         <w:ind w:left="3600" w:firstLine="720"/>
         <w:rPr>
           <w:b/>
@@ -1095,7 +1308,7 @@
     <w:p>
       <w:pPr>
         <w:pStyle w:val="ListParagraph"/>
-        <w:spacing w:after="0"/>
+        <w:spacing w:after="0" w:line="360" w:lineRule="auto"/>
         <w:ind w:left="3150" w:firstLine="450"/>
         <w:rPr>
           <w:b/>
@@ -1126,18 +1339,55 @@
           <w:szCs w:val="24"/>
           <w:lang w:val="pt-BR"/>
         </w:rPr>
-        <w:t xml:space="preserve">} else </w:t>
-      </w:r>
-      <w:r>
-        <w:rPr>
-          <w:b/>
-          <w:bCs/>
-          <w:color w:val="FF0000"/>
-          <w:sz w:val="24"/>
-          <w:szCs w:val="24"/>
-          <w:lang w:val="pt-BR"/>
-        </w:rPr>
-        <w:t xml:space="preserve">if </w:t>
+        <w:t xml:space="preserve">} </w:t>
+      </w:r>
+      <w:proofErr w:type="spellStart"/>
+      <w:r>
+        <w:rPr>
+          <w:b/>
+          <w:bCs/>
+          <w:color w:val="FF0000"/>
+          <w:sz w:val="24"/>
+          <w:szCs w:val="24"/>
+          <w:lang w:val="pt-BR"/>
+        </w:rPr>
+        <w:t>else</w:t>
+      </w:r>
+      <w:proofErr w:type="spellEnd"/>
+      <w:r>
+        <w:rPr>
+          <w:b/>
+          <w:bCs/>
+          <w:color w:val="FF0000"/>
+          <w:sz w:val="24"/>
+          <w:szCs w:val="24"/>
+          <w:lang w:val="pt-BR"/>
+        </w:rPr>
+        <w:t xml:space="preserve"> </w:t>
+      </w:r>
+      <w:proofErr w:type="spellStart"/>
+      <w:r>
+        <w:rPr>
+          <w:b/>
+          <w:bCs/>
+          <w:color w:val="FF0000"/>
+          <w:sz w:val="24"/>
+          <w:szCs w:val="24"/>
+          <w:lang w:val="pt-BR"/>
+        </w:rPr>
+        <w:t>if</w:t>
+      </w:r>
+      <w:proofErr w:type="spellEnd"/>
+      <w:r>
+        <w:rPr>
+          <w:b/>
+          <w:bCs/>
+          <w:color w:val="FF0000"/>
+          <w:sz w:val="24"/>
+          <w:szCs w:val="24"/>
+          <w:lang w:val="pt-BR"/>
+        </w:rPr>
+        <w:t xml:space="preserve"> </w:t>
       </w:r>
       <w:r>
         <w:rPr>
@@ -1154,7 +1404,7 @@
     <w:p>
       <w:pPr>
         <w:pStyle w:val="ListParagraph"/>
-        <w:spacing w:after="0"/>
+        <w:spacing w:after="0" w:line="360" w:lineRule="auto"/>
         <w:ind w:left="3870" w:firstLine="450"/>
         <w:rPr>
           <w:b/>
@@ -1179,7 +1429,7 @@
     </w:p>
     <w:p>
       <w:pPr>
-        <w:spacing w:after="0"/>
+        <w:spacing w:after="0" w:line="360" w:lineRule="auto"/>
         <w:ind w:left="3150" w:firstLine="720"/>
         <w:rPr>
           <w:b/>
@@ -1221,13 +1471,37 @@
           <w:szCs w:val="24"/>
           <w:lang w:val="pt-BR"/>
         </w:rPr>
-        <w:t xml:space="preserve"> else {</w:t>
-      </w:r>
-    </w:p>
-    <w:p>
-      <w:pPr>
-        <w:pStyle w:val="ListParagraph"/>
-        <w:spacing w:after="0"/>
+        <w:t xml:space="preserve"> </w:t>
+      </w:r>
+      <w:proofErr w:type="spellStart"/>
+      <w:r>
+        <w:rPr>
+          <w:b/>
+          <w:bCs/>
+          <w:color w:val="FF0000"/>
+          <w:sz w:val="24"/>
+          <w:szCs w:val="24"/>
+          <w:lang w:val="pt-BR"/>
+        </w:rPr>
+        <w:t>else</w:t>
+      </w:r>
+      <w:proofErr w:type="spellEnd"/>
+      <w:r>
+        <w:rPr>
+          <w:b/>
+          <w:bCs/>
+          <w:color w:val="FF0000"/>
+          <w:sz w:val="24"/>
+          <w:szCs w:val="24"/>
+          <w:lang w:val="pt-BR"/>
+        </w:rPr>
+        <w:t xml:space="preserve"> {</w:t>
+      </w:r>
+    </w:p>
+    <w:p>
+      <w:pPr>
+        <w:pStyle w:val="ListParagraph"/>
+        <w:spacing w:after="0" w:line="360" w:lineRule="auto"/>
         <w:ind w:left="3870" w:firstLine="450"/>
         <w:rPr>
           <w:b/>
@@ -1253,7 +1527,7 @@
     <w:p>
       <w:pPr>
         <w:pStyle w:val="ListParagraph"/>
-        <w:spacing w:after="0"/>
+        <w:spacing w:after="0" w:line="360" w:lineRule="auto"/>
         <w:ind w:left="3870"/>
         <w:rPr>
           <w:b/>
